--- a/WordDocuments/TimesNewRoman/0200.docx
+++ b/WordDocuments/TimesNewRoman/0200.docx
@@ -8,11 +8,11 @@
       </w:pPr>
       <w:r>
         <w:rPr>
-          <w:rFonts w:ascii="TimesNewToman" w:hAnsi="TimesNewToman"/>
+          <w:rFonts w:ascii="Times New Roman" w:hAnsi="Times New Roman"/>
           <w:color w:val="000000"/>
           <w:sz w:val="44"/>
         </w:rPr>
-        <w:t>Unveiling the Cosmos: Astronomy's Search for Cosmic Origins</w:t>
+        <w:t>The Enchanting Symphony of Mathematics: Unraveling the Patterns of the Universe</w:t>
       </w:r>
     </w:p>
     <w:p>
@@ -22,7 +22,7 @@
       </w:pPr>
       <w:r>
         <w:rPr>
-          <w:rFonts w:ascii="TimesNewToman" w:hAnsi="TimesNewToman"/>
+          <w:rFonts w:ascii="Times New Roman" w:hAnsi="Times New Roman"/>
           <w:color w:val="000000"/>
           <w:sz w:val="36"/>
         </w:rPr>
@@ -30,7 +30,7 @@
       </w:r>
       <w:r>
         <w:rPr>
-          <w:rFonts w:ascii="TimesNewToman" w:hAnsi="TimesNewToman"/>
+          <w:rFonts w:ascii="Times New Roman" w:hAnsi="Times New Roman"/>
           <w:color w:val="000000"/>
           <w:sz w:val="36"/>
         </w:rPr>
@@ -38,11 +38,11 @@
       </w:r>
       <w:r>
         <w:rPr>
-          <w:rFonts w:ascii="TimesNewToman" w:hAnsi="TimesNewToman"/>
+          <w:rFonts w:ascii="Times New Roman" w:hAnsi="Times New Roman"/>
           <w:color w:val="000000"/>
           <w:sz w:val="36"/>
         </w:rPr>
-        <w:t xml:space="preserve"> Amelia Harper</w:t>
+        <w:t xml:space="preserve"> Clara Evans</w:t>
       </w:r>
     </w:p>
     <w:p>
@@ -51,15 +51,15 @@
       </w:pPr>
       <w:r>
         <w:rPr>
-          <w:rFonts w:ascii="TimesNewToman" w:hAnsi="TimesNewToman"/>
+          <w:rFonts w:ascii="Times New Roman" w:hAnsi="Times New Roman"/>
           <w:color w:val="000000"/>
           <w:sz w:val="32"/>
         </w:rPr>
-        <w:t>ameliarharper@astrotech</w:t>
+        <w:t>claraevans@highschool</w:t>
       </w:r>
       <w:r>
         <w:rPr>
-          <w:rFonts w:ascii="TimesNewToman" w:hAnsi="TimesNewToman"/>
+          <w:rFonts w:ascii="Times New Roman" w:hAnsi="Times New Roman"/>
           <w:color w:val="000000"/>
           <w:sz w:val="32"/>
         </w:rPr>
@@ -67,26 +67,26 @@
       </w:r>
       <w:r>
         <w:rPr>
-          <w:rFonts w:ascii="TimesNewToman" w:hAnsi="TimesNewToman"/>
+          <w:rFonts w:ascii="Times New Roman" w:hAnsi="Times New Roman"/>
           <w:color w:val="000000"/>
           <w:sz w:val="32"/>
         </w:rPr>
-        <w:t>org</w:t>
+        <w:t>edu</w:t>
       </w:r>
     </w:p>
     <w:p/>
     <w:p>
       <w:r>
         <w:rPr>
-          <w:rFonts w:ascii="TimesNewToman" w:hAnsi="TimesNewToman"/>
+          <w:rFonts w:ascii="Times New Roman" w:hAnsi="Times New Roman"/>
           <w:color w:val="000000"/>
           <w:sz w:val="24"/>
         </w:rPr>
-        <w:t>Astronomy, the study of celestial objects and phenomena beyond Earth, stands as a testament to humanity's enduring fascination with the universe</w:t>
+        <w:t>Mathematics is the captivating enigma that reveals the hidden patterns in the universe</w:t>
       </w:r>
       <w:r>
         <w:rPr>
-          <w:rFonts w:ascii="TimesNewToman" w:hAnsi="TimesNewToman"/>
+          <w:rFonts w:ascii="Times New Roman" w:hAnsi="Times New Roman"/>
           <w:color w:val="000000"/>
           <w:sz w:val="24"/>
         </w:rPr>
@@ -94,15 +94,15 @@
       </w:r>
       <w:r>
         <w:rPr>
-          <w:rFonts w:ascii="TimesNewToman" w:hAnsi="TimesNewToman"/>
+          <w:rFonts w:ascii="Times New Roman" w:hAnsi="Times New Roman"/>
           <w:color w:val="000000"/>
           <w:sz w:val="24"/>
         </w:rPr>
-        <w:t xml:space="preserve"> From ancient civilizations gazing at the night sky to modern-day telescopes peering into the deepest reaches of space, our quest to understand the cosmos has shed light on our origins, place in the universe, and the interconnectedness of life</w:t>
+        <w:t xml:space="preserve"> As the language of science and logic, it opens doors to understanding the phenomena around us</w:t>
       </w:r>
       <w:r>
         <w:rPr>
-          <w:rFonts w:ascii="TimesNewToman" w:hAnsi="TimesNewToman"/>
+          <w:rFonts w:ascii="Times New Roman" w:hAnsi="Times New Roman"/>
           <w:color w:val="000000"/>
           <w:sz w:val="24"/>
         </w:rPr>
@@ -110,15 +110,15 @@
       </w:r>
       <w:r>
         <w:rPr>
-          <w:rFonts w:ascii="TimesNewToman" w:hAnsi="TimesNewToman"/>
+          <w:rFonts w:ascii="Times New Roman" w:hAnsi="Times New Roman"/>
           <w:color w:val="000000"/>
           <w:sz w:val="24"/>
         </w:rPr>
-        <w:t xml:space="preserve"> This celestial exploration unveils mysteries that spark imagination and nurture scientific inquiry, propelling us on a journey to uncover the secrets of existence itself</w:t>
+        <w:t xml:space="preserve"> Its history is as diverse and intricate as the tapestry of life itself, weaving together abstract concepts with tangible applications</w:t>
       </w:r>
       <w:r>
         <w:rPr>
-          <w:rFonts w:ascii="TimesNewToman" w:hAnsi="TimesNewToman"/>
+          <w:rFonts w:ascii="Times New Roman" w:hAnsi="Times New Roman"/>
           <w:color w:val="000000"/>
           <w:sz w:val="24"/>
         </w:rPr>
@@ -126,7 +126,23 @@
       </w:r>
       <w:r>
         <w:rPr>
-          <w:rFonts w:ascii="TimesNewToman" w:hAnsi="TimesNewToman"/>
+          <w:rFonts w:ascii="Times New Roman" w:hAnsi="Times New Roman"/>
+          <w:color w:val="000000"/>
+          <w:sz w:val="24"/>
+        </w:rPr>
+        <w:t xml:space="preserve"> In this essay, we shall embark on an exploration of this enchanting symphony, unraveling the mysteries that lie within its intricate scores and unfurling the awe-inspiring tales of its role in shaping our world</w:t>
+      </w:r>
+      <w:r>
+        <w:rPr>
+          <w:rFonts w:ascii="Times New Roman" w:hAnsi="Times New Roman"/>
+          <w:color w:val="000000"/>
+          <w:sz w:val="24"/>
+        </w:rPr>
+        <w:t>.</w:t>
+      </w:r>
+      <w:r>
+        <w:rPr>
+          <w:rFonts w:ascii="Times New Roman" w:hAnsi="Times New Roman"/>
           <w:color w:val="000000"/>
           <w:sz w:val="24"/>
         </w:rPr>
@@ -134,16 +150,16 @@
       </w:r>
       <w:r>
         <w:rPr>
-          <w:rFonts w:ascii="TimesNewToman" w:hAnsi="TimesNewToman"/>
+          <w:rFonts w:ascii="Times New Roman" w:hAnsi="Times New Roman"/>
           <w:color w:val="000000"/>
           <w:sz w:val="24"/>
         </w:rPr>
         <w:br/>
-        <w:t>Our exploration into the cosmic realm has transformed our understanding of time and space</w:t>
+        <w:t>In the first movement of this harmony, we shall penetrate the extraordinary depths of pure mathematics</w:t>
       </w:r>
       <w:r>
         <w:rPr>
-          <w:rFonts w:ascii="TimesNewToman" w:hAnsi="TimesNewToman"/>
+          <w:rFonts w:ascii="Times New Roman" w:hAnsi="Times New Roman"/>
           <w:color w:val="000000"/>
           <w:sz w:val="24"/>
         </w:rPr>
@@ -151,15 +167,15 @@
       </w:r>
       <w:r>
         <w:rPr>
-          <w:rFonts w:ascii="TimesNewToman" w:hAnsi="TimesNewToman"/>
+          <w:rFonts w:ascii="Times New Roman" w:hAnsi="Times New Roman"/>
           <w:color w:val="000000"/>
           <w:sz w:val="24"/>
         </w:rPr>
-        <w:t xml:space="preserve"> The vastness of the universe humbles us, challenging our perception of our own significance in the grand scheme of things</w:t>
+        <w:t xml:space="preserve"> The intricate melodies of numbers dance in accordance with the harmonious principles of algebra, enchanting our understanding with the beauty of symmetry and the profundity of patterns</w:t>
       </w:r>
       <w:r>
         <w:rPr>
-          <w:rFonts w:ascii="TimesNewToman" w:hAnsi="TimesNewToman"/>
+          <w:rFonts w:ascii="Times New Roman" w:hAnsi="Times New Roman"/>
           <w:color w:val="000000"/>
           <w:sz w:val="24"/>
         </w:rPr>
@@ -167,15 +183,15 @@
       </w:r>
       <w:r>
         <w:rPr>
-          <w:rFonts w:ascii="TimesNewToman" w:hAnsi="TimesNewToman"/>
+          <w:rFonts w:ascii="Times New Roman" w:hAnsi="Times New Roman"/>
           <w:color w:val="000000"/>
           <w:sz w:val="24"/>
         </w:rPr>
-        <w:t xml:space="preserve"> Yet, within this cosmic canvas, we find a story of interconnectedness</w:t>
+        <w:t xml:space="preserve"> The kaleidoscope of geometry reveals the hidden architecture of space, while the mesmerizing rhythm of calculus opens horizons to comprehend the continuous melodies of change</w:t>
       </w:r>
       <w:r>
         <w:rPr>
-          <w:rFonts w:ascii="TimesNewToman" w:hAnsi="TimesNewToman"/>
+          <w:rFonts w:ascii="Times New Roman" w:hAnsi="Times New Roman"/>
           <w:color w:val="000000"/>
           <w:sz w:val="24"/>
         </w:rPr>
@@ -183,15 +199,24 @@
       </w:r>
       <w:r>
         <w:rPr>
-          <w:rFonts w:ascii="TimesNewToman" w:hAnsi="TimesNewToman"/>
+          <w:rFonts w:ascii="Times New Roman" w:hAnsi="Times New Roman"/>
           <w:color w:val="000000"/>
           <w:sz w:val="24"/>
         </w:rPr>
-        <w:t xml:space="preserve"> The elements within our bodies, forged in the hearts of distant stars, trace our lineage back to the primordial soup of the early universe</w:t>
+        <w:br/>
       </w:r>
       <w:r>
         <w:rPr>
-          <w:rFonts w:ascii="TimesNewToman" w:hAnsi="TimesNewToman"/>
+          <w:rFonts w:ascii="Times New Roman" w:hAnsi="Times New Roman"/>
+          <w:color w:val="000000"/>
+          <w:sz w:val="24"/>
+        </w:rPr>
+        <w:br/>
+        <w:t>The second movement unfolds the profound connection between mathematics and other sciences</w:t>
+      </w:r>
+      <w:r>
+        <w:rPr>
+          <w:rFonts w:ascii="Times New Roman" w:hAnsi="Times New Roman"/>
           <w:color w:val="000000"/>
           <w:sz w:val="24"/>
         </w:rPr>
@@ -199,15 +224,15 @@
       </w:r>
       <w:r>
         <w:rPr>
-          <w:rFonts w:ascii="TimesNewToman" w:hAnsi="TimesNewToman"/>
+          <w:rFonts w:ascii="Times New Roman" w:hAnsi="Times New Roman"/>
           <w:color w:val="000000"/>
           <w:sz w:val="24"/>
         </w:rPr>
-        <w:t xml:space="preserve"> Our very existence is a testament to the cosmic unity of matter and energy</w:t>
+        <w:t xml:space="preserve"> As the language of physics, mathematics delineates the delicate ballet of forces and particles, painting a vivid tableau of the universe's grand symphony</w:t>
       </w:r>
       <w:r>
         <w:rPr>
-          <w:rFonts w:ascii="TimesNewToman" w:hAnsi="TimesNewToman"/>
+          <w:rFonts w:ascii="Times New Roman" w:hAnsi="Times New Roman"/>
           <w:color w:val="000000"/>
           <w:sz w:val="24"/>
         </w:rPr>
@@ -215,7 +240,39 @@
       </w:r>
       <w:r>
         <w:rPr>
-          <w:rFonts w:ascii="TimesNewToman" w:hAnsi="TimesNewToman"/>
+          <w:rFonts w:ascii="Times New Roman" w:hAnsi="Times New Roman"/>
+          <w:color w:val="000000"/>
+          <w:sz w:val="24"/>
+        </w:rPr>
+        <w:t xml:space="preserve"> In the realm of biology, mathematical models simulate the intricate dance of life, unraveling the enigmatic codes of DNA</w:t>
+      </w:r>
+      <w:r>
+        <w:rPr>
+          <w:rFonts w:ascii="Times New Roman" w:hAnsi="Times New Roman"/>
+          <w:color w:val="000000"/>
+          <w:sz w:val="24"/>
+        </w:rPr>
+        <w:t>.</w:t>
+      </w:r>
+      <w:r>
+        <w:rPr>
+          <w:rFonts w:ascii="Times New Roman" w:hAnsi="Times New Roman"/>
+          <w:color w:val="000000"/>
+          <w:sz w:val="24"/>
+        </w:rPr>
+        <w:t xml:space="preserve"> Chemistry weaves the story of atoms and molecules through the language of periodic patterns, while medicine deciphers the intricate harmonies of the human body, leading to life-saving discoveries</w:t>
+      </w:r>
+      <w:r>
+        <w:rPr>
+          <w:rFonts w:ascii="Times New Roman" w:hAnsi="Times New Roman"/>
+          <w:color w:val="000000"/>
+          <w:sz w:val="24"/>
+        </w:rPr>
+        <w:t>.</w:t>
+      </w:r>
+      <w:r>
+        <w:rPr>
+          <w:rFonts w:ascii="Times New Roman" w:hAnsi="Times New Roman"/>
           <w:color w:val="000000"/>
           <w:sz w:val="24"/>
         </w:rPr>
@@ -223,16 +280,16 @@
       </w:r>
       <w:r>
         <w:rPr>
-          <w:rFonts w:ascii="TimesNewToman" w:hAnsi="TimesNewToman"/>
+          <w:rFonts w:ascii="Times New Roman" w:hAnsi="Times New Roman"/>
           <w:color w:val="000000"/>
           <w:sz w:val="24"/>
         </w:rPr>
         <w:br/>
-        <w:t>The pursuit of astronomical knowledge has also ignited a profound sense of awe and wonder within us</w:t>
+        <w:t>The final movement of this symphony resonates with the practical applications of mathematics that adorn our daily lives</w:t>
       </w:r>
       <w:r>
         <w:rPr>
-          <w:rFonts w:ascii="TimesNewToman" w:hAnsi="TimesNewToman"/>
+          <w:rFonts w:ascii="Times New Roman" w:hAnsi="Times New Roman"/>
           <w:color w:val="000000"/>
           <w:sz w:val="24"/>
         </w:rPr>
@@ -240,15 +297,15 @@
       </w:r>
       <w:r>
         <w:rPr>
-          <w:rFonts w:ascii="TimesNewToman" w:hAnsi="TimesNewToman"/>
+          <w:rFonts w:ascii="Times New Roman" w:hAnsi="Times New Roman"/>
           <w:color w:val="000000"/>
           <w:sz w:val="24"/>
         </w:rPr>
-        <w:t xml:space="preserve"> As we delve deeper into the night sky, we encounter dazzling cosmic phenomena that challenge our understanding of reality</w:t>
+        <w:t xml:space="preserve"> From the intricate algorithms that power our digital world to the mathematical underpinnings of architecture, statistics, economics, and engineering, mathematics is omnipresent in the synergy of human endeavors</w:t>
       </w:r>
       <w:r>
         <w:rPr>
-          <w:rFonts w:ascii="TimesNewToman" w:hAnsi="TimesNewToman"/>
+          <w:rFonts w:ascii="Times New Roman" w:hAnsi="Times New Roman"/>
           <w:color w:val="000000"/>
           <w:sz w:val="24"/>
         </w:rPr>
@@ -256,15 +313,15 @@
       </w:r>
       <w:r>
         <w:rPr>
-          <w:rFonts w:ascii="TimesNewToman" w:hAnsi="TimesNewToman"/>
+          <w:rFonts w:ascii="Times New Roman" w:hAnsi="Times New Roman"/>
           <w:color w:val="000000"/>
           <w:sz w:val="24"/>
         </w:rPr>
-        <w:t xml:space="preserve"> From the mesmerizing beauty of nebulae and galaxies to the immense power of black holes, the cosmos offers glimpses of the extraordinary, inspiring us to explore the boundaries of human knowledge and push the limits of our imagination</w:t>
+        <w:t xml:space="preserve"> It guides us in navigating the complexities of commerce, orchestrates the flow of information, and aids us in making sense of the torrent of data that surrounds us in our information age</w:t>
       </w:r>
       <w:r>
         <w:rPr>
-          <w:rFonts w:ascii="TimesNewToman" w:hAnsi="TimesNewToman"/>
+          <w:rFonts w:ascii="Times New Roman" w:hAnsi="Times New Roman"/>
           <w:color w:val="000000"/>
           <w:sz w:val="24"/>
         </w:rPr>
@@ -274,7 +331,7 @@
     <w:p>
       <w:r>
         <w:rPr>
-          <w:rFonts w:ascii="TimesNewToman" w:hAnsi="TimesNewToman"/>
+          <w:rFonts w:ascii="Times New Roman" w:hAnsi="Times New Roman"/>
           <w:color w:val="000000"/>
           <w:sz w:val="28"/>
         </w:rPr>
@@ -284,61 +341,49 @@
     <w:p>
       <w:r>
         <w:rPr>
-          <w:rFonts w:ascii="TimesNewToman" w:hAnsi="TimesNewToman"/>
+          <w:rFonts w:ascii="Times New Roman" w:hAnsi="Times New Roman"/>
           <w:color w:val="000000"/>
         </w:rPr>
-        <w:t>Astronomy's pursuit of understanding the cosmos has unveiled mysteries that profoundly impact our perception of ourselves and our place in the universe</w:t>
+        <w:lastRenderedPageBreak/>
+        <w:t>Mathematics, the language of science and logic, is a beautiful enigma that reveals the patterns in our universe</w:t>
       </w:r>
       <w:r>
         <w:rPr>
-          <w:rFonts w:ascii="TimesNewToman" w:hAnsi="TimesNewToman"/>
+          <w:rFonts w:ascii="Times New Roman" w:hAnsi="Times New Roman"/>
           <w:color w:val="000000"/>
         </w:rPr>
         <w:t>.</w:t>
       </w:r>
       <w:r>
         <w:rPr>
-          <w:rFonts w:ascii="TimesNewToman" w:hAnsi="TimesNewToman"/>
+          <w:rFonts w:ascii="Times New Roman" w:hAnsi="Times New Roman"/>
           <w:color w:val="000000"/>
         </w:rPr>
-        <w:t xml:space="preserve"> The exploration of celestial bodies and phenomena has illuminated our origins, the interconnectedness of matter and energy, and the vastness of time and space</w:t>
+        <w:t xml:space="preserve"> From the abstract depths of pure mathematics to the interplay with other sciences and its practical applications, it plays a pivotal role in shaping our understanding of the world and driving human progress</w:t>
       </w:r>
       <w:r>
         <w:rPr>
-          <w:rFonts w:ascii="TimesNewToman" w:hAnsi="TimesNewToman"/>
+          <w:rFonts w:ascii="Times New Roman" w:hAnsi="Times New Roman"/>
           <w:color w:val="000000"/>
         </w:rPr>
         <w:t>.</w:t>
       </w:r>
       <w:r>
         <w:rPr>
-          <w:rFonts w:ascii="TimesNewToman" w:hAnsi="TimesNewToman"/>
+          <w:rFonts w:ascii="Times New Roman" w:hAnsi="Times New Roman"/>
           <w:color w:val="000000"/>
         </w:rPr>
-        <w:t xml:space="preserve"> This journey of exploration nurtures imagination and inspires scientific inquiry, propelling us forward in our quest to unravel the intricacies of the cosmos and ultimately discover the secrets of our existence</w:t>
+        <w:t xml:space="preserve"> Mathematics is a symphony of patterns, a delicate dance of numbers and concepts that has the power to inspire awe and unlock the mysteries of our existence</w:t>
       </w:r>
       <w:r>
         <w:rPr>
-          <w:rFonts w:ascii="TimesNewToman" w:hAnsi="TimesNewToman"/>
-          <w:color w:val="000000"/>
-        </w:rPr>
-        <w:t>.</w:t>
-      </w:r>
-      <w:r>
-        <w:rPr>
-          <w:rFonts w:ascii="TimesNewToman" w:hAnsi="TimesNewToman"/>
-          <w:color w:val="000000"/>
-        </w:rPr>
-        <w:t xml:space="preserve"> In astronomy's gaze, we witness the grandeur of creation, sparking a profound sense of awe and wonder that fuels our insatiable desire to explore the unexplored and unravel the mysteries of the universe</w:t>
-      </w:r>
-      <w:r>
-        <w:rPr>
-          <w:rFonts w:ascii="TimesNewToman" w:hAnsi="TimesNewToman"/>
+          <w:rFonts w:ascii="Times New Roman" w:hAnsi="Times New Roman"/>
           <w:color w:val="000000"/>
         </w:rPr>
         <w:t>.</w:t>
       </w:r>
     </w:p>
+    <w:p/>
     <w:sectPr>
       <w:pgSz w:w="12240" w:h="15840"/>
       <w:pgMar w:top="1440" w:right="1800" w:bottom="1440" w:left="1800" w:header="720" w:footer="720" w:gutter="0"/>
@@ -522,31 +567,31 @@
       </w:rPr>
     </w:lvl>
   </w:abstractNum>
-  <w:num w:numId="1" w16cid:durableId="111484682">
+  <w:num w:numId="1" w16cid:durableId="734820501">
     <w:abstractNumId w:val="8"/>
   </w:num>
-  <w:num w:numId="2" w16cid:durableId="243151402">
+  <w:num w:numId="2" w16cid:durableId="1306086273">
     <w:abstractNumId w:val="6"/>
   </w:num>
-  <w:num w:numId="3" w16cid:durableId="1692413323">
+  <w:num w:numId="3" w16cid:durableId="1630628706">
     <w:abstractNumId w:val="5"/>
   </w:num>
-  <w:num w:numId="4" w16cid:durableId="1347634803">
+  <w:num w:numId="4" w16cid:durableId="686952294">
     <w:abstractNumId w:val="4"/>
   </w:num>
-  <w:num w:numId="5" w16cid:durableId="2122458515">
+  <w:num w:numId="5" w16cid:durableId="1066562452">
     <w:abstractNumId w:val="7"/>
   </w:num>
-  <w:num w:numId="6" w16cid:durableId="512575715">
+  <w:num w:numId="6" w16cid:durableId="1155492342">
     <w:abstractNumId w:val="3"/>
   </w:num>
-  <w:num w:numId="7" w16cid:durableId="547107463">
+  <w:num w:numId="7" w16cid:durableId="1544781722">
     <w:abstractNumId w:val="2"/>
   </w:num>
-  <w:num w:numId="8" w16cid:durableId="178471265">
+  <w:num w:numId="8" w16cid:durableId="332147002">
     <w:abstractNumId w:val="1"/>
   </w:num>
-  <w:num w:numId="9" w16cid:durableId="1484618692">
+  <w:num w:numId="9" w16cid:durableId="1999383655">
     <w:abstractNumId w:val="0"/>
   </w:num>
 </w:numbering>
